--- a/ENG_TEST/ENG_TEST_04.docx
+++ b/ENG_TEST/ENG_TEST_04.docx
@@ -813,7 +813,7 @@
           <w:cs/>
         </w:rPr>
         <w:drawing>
-          <wp:inline distT="0" distB="0" distL="0" distR="0" wp14:anchorId="1E3A6577" wp14:editId="3792EFEF">
+          <wp:inline distT="0" distB="0" distL="0" distR="0" wp14:anchorId="1E3A6577" wp14:editId="52807F26">
             <wp:extent cx="2737485" cy="1424940"/>
             <wp:effectExtent l="0" t="0" r="5715" b="3810"/>
             <wp:docPr id="1388361712" name="รูปภาพ 51"/>
@@ -870,7 +870,7 @@
           <w:cs/>
         </w:rPr>
         <w:drawing>
-          <wp:inline distT="0" distB="0" distL="0" distR="0" wp14:anchorId="51C0B1C2" wp14:editId="0B4029DE">
+          <wp:inline distT="0" distB="0" distL="0" distR="0" wp14:anchorId="51C0B1C2" wp14:editId="2E74D0F1">
             <wp:extent cx="2737485" cy="1413510"/>
             <wp:effectExtent l="0" t="0" r="5715" b="0"/>
             <wp:docPr id="1957498521" name="รูปภาพ 52"/>
@@ -927,7 +927,7 @@
           <w:cs/>
         </w:rPr>
         <w:drawing>
-          <wp:inline distT="0" distB="0" distL="0" distR="0" wp14:anchorId="4394EE44" wp14:editId="677193CE">
+          <wp:inline distT="0" distB="0" distL="0" distR="0" wp14:anchorId="4394EE44" wp14:editId="4B80FCF3">
             <wp:extent cx="2737485" cy="1407795"/>
             <wp:effectExtent l="0" t="0" r="5715" b="1905"/>
             <wp:docPr id="704613322" name="รูปภาพ 53"/>
@@ -984,7 +984,7 @@
           <w:cs/>
         </w:rPr>
         <w:drawing>
-          <wp:inline distT="0" distB="0" distL="0" distR="0" wp14:anchorId="12B8E6BD" wp14:editId="3F2AC919">
+          <wp:inline distT="0" distB="0" distL="0" distR="0" wp14:anchorId="12B8E6BD" wp14:editId="0CB9B5D2">
             <wp:extent cx="2743200" cy="1823085"/>
             <wp:effectExtent l="0" t="0" r="0" b="5715"/>
             <wp:docPr id="939425796" name="รูปภาพ 54"/>
@@ -1041,7 +1041,7 @@
           <w:cs/>
         </w:rPr>
         <w:drawing>
-          <wp:inline distT="0" distB="0" distL="0" distR="0" wp14:anchorId="361F5D51" wp14:editId="04F17BE6">
+          <wp:inline distT="0" distB="0" distL="0" distR="0" wp14:anchorId="361F5D51" wp14:editId="0D4E37A7">
             <wp:extent cx="2737485" cy="1413510"/>
             <wp:effectExtent l="0" t="0" r="5715" b="0"/>
             <wp:docPr id="989121437" name="รูปภาพ 55"/>
@@ -1098,7 +1098,7 @@
           <w:cs/>
         </w:rPr>
         <w:drawing>
-          <wp:inline distT="0" distB="0" distL="0" distR="0" wp14:anchorId="190C8B30" wp14:editId="7AAE1F3E">
+          <wp:inline distT="0" distB="0" distL="0" distR="0" wp14:anchorId="190C8B30" wp14:editId="0BCE8843">
             <wp:extent cx="2743200" cy="1407795"/>
             <wp:effectExtent l="0" t="0" r="0" b="1905"/>
             <wp:docPr id="1917213611" name="รูปภาพ 56"/>
@@ -1155,7 +1155,7 @@
           <w:cs/>
         </w:rPr>
         <w:drawing>
-          <wp:inline distT="0" distB="0" distL="0" distR="0" wp14:anchorId="3EC91EAF" wp14:editId="3E87CC1C">
+          <wp:inline distT="0" distB="0" distL="0" distR="0" wp14:anchorId="3EC91EAF" wp14:editId="43D2DF55">
             <wp:extent cx="2743200" cy="1811655"/>
             <wp:effectExtent l="0" t="0" r="0" b="0"/>
             <wp:docPr id="992005134" name="รูปภาพ 57"/>
@@ -1212,7 +1212,7 @@
           <w:cs/>
         </w:rPr>
         <w:drawing>
-          <wp:inline distT="0" distB="0" distL="0" distR="0" wp14:anchorId="55D8EDC4" wp14:editId="4C24E591">
+          <wp:inline distT="0" distB="0" distL="0" distR="0" wp14:anchorId="55D8EDC4" wp14:editId="1DAE53D5">
             <wp:extent cx="2737485" cy="1402715"/>
             <wp:effectExtent l="0" t="0" r="5715" b="6985"/>
             <wp:docPr id="1909127665" name="รูปภาพ 58"/>
@@ -1269,7 +1269,7 @@
           <w:cs/>
         </w:rPr>
         <w:drawing>
-          <wp:inline distT="0" distB="0" distL="0" distR="0" wp14:anchorId="272EF042" wp14:editId="69E332E8">
+          <wp:inline distT="0" distB="0" distL="0" distR="0" wp14:anchorId="272EF042" wp14:editId="2A79CCB0">
             <wp:extent cx="2737485" cy="1407795"/>
             <wp:effectExtent l="0" t="0" r="5715" b="1905"/>
             <wp:docPr id="1159509936" name="รูปภาพ 59"/>
@@ -1326,7 +1326,7 @@
           <w:cs/>
         </w:rPr>
         <w:drawing>
-          <wp:inline distT="0" distB="0" distL="0" distR="0" wp14:anchorId="41BA5A22" wp14:editId="3D365EE4">
+          <wp:inline distT="0" distB="0" distL="0" distR="0" wp14:anchorId="41BA5A22" wp14:editId="033BDC29">
             <wp:extent cx="2737485" cy="1413510"/>
             <wp:effectExtent l="0" t="0" r="5715" b="0"/>
             <wp:docPr id="2063397374" name="รูปภาพ 60"/>
@@ -1467,7 +1467,7 @@
           <w:cs/>
         </w:rPr>
         <w:drawing>
-          <wp:inline distT="0" distB="0" distL="0" distR="0" wp14:anchorId="6745ED09" wp14:editId="45E6AAE1">
+          <wp:inline distT="0" distB="0" distL="0" distR="0" wp14:anchorId="6745ED09" wp14:editId="4E3931E4">
             <wp:extent cx="2743200" cy="1980565"/>
             <wp:effectExtent l="0" t="0" r="0" b="635"/>
             <wp:docPr id="495554464" name="รูปภาพ 61"/>
@@ -1607,7 +1607,7 @@
           <w:cs/>
         </w:rPr>
         <w:drawing>
-          <wp:inline distT="0" distB="0" distL="0" distR="0" wp14:anchorId="1A11FFDD" wp14:editId="3A4D6349">
+          <wp:inline distT="0" distB="0" distL="0" distR="0" wp14:anchorId="1A11FFDD" wp14:editId="0FABD5E3">
             <wp:extent cx="2737485" cy="2081530"/>
             <wp:effectExtent l="0" t="0" r="5715" b="0"/>
             <wp:docPr id="238292363" name="รูปภาพ 62"/>
@@ -1747,7 +1747,7 @@
           <w:cs/>
         </w:rPr>
         <w:drawing>
-          <wp:inline distT="0" distB="0" distL="0" distR="0" wp14:anchorId="70E84108" wp14:editId="778812FD">
+          <wp:inline distT="0" distB="0" distL="0" distR="0" wp14:anchorId="70E84108" wp14:editId="28D1B224">
             <wp:extent cx="2743200" cy="2479675"/>
             <wp:effectExtent l="0" t="0" r="0" b="0"/>
             <wp:docPr id="47166776" name="รูปภาพ 63"/>
@@ -1803,16 +1803,16 @@
         <mc:AlternateContent>
           <mc:Choice Requires="wps">
             <w:drawing>
-              <wp:anchor distT="0" distB="0" distL="114300" distR="114300" simplePos="0" relativeHeight="251685888" behindDoc="0" locked="0" layoutInCell="1" allowOverlap="1" wp14:anchorId="27D23063" wp14:editId="02C1FEA3">
+              <wp:anchor distT="0" distB="0" distL="114300" distR="114300" simplePos="0" relativeHeight="251685888" behindDoc="0" locked="0" layoutInCell="1" allowOverlap="1" wp14:anchorId="27D23063" wp14:editId="07ECD399">
                 <wp:simplePos x="0" y="0"/>
                 <wp:positionH relativeFrom="column">
-                  <wp:posOffset>491869</wp:posOffset>
+                  <wp:posOffset>773556</wp:posOffset>
                 </wp:positionH>
                 <wp:positionV relativeFrom="paragraph">
-                  <wp:posOffset>1746461</wp:posOffset>
+                  <wp:posOffset>1321763</wp:posOffset>
                 </wp:positionV>
-                <wp:extent cx="1772463" cy="207423"/>
-                <wp:effectExtent l="0" t="0" r="18415" b="21590"/>
+                <wp:extent cx="1209089" cy="207423"/>
+                <wp:effectExtent l="0" t="0" r="10160" b="21590"/>
                 <wp:wrapNone/>
                 <wp:docPr id="22089160" name="สี่เหลี่ยมผืนผ้า: มุมมน 72"/>
                 <wp:cNvGraphicFramePr/>
@@ -1823,7 +1823,7 @@
                       <wps:spPr>
                         <a:xfrm>
                           <a:off x="0" y="0"/>
-                          <a:ext cx="1772463" cy="207423"/>
+                          <a:ext cx="1209089" cy="207423"/>
                         </a:xfrm>
                         <a:prstGeom prst="roundRect">
                           <a:avLst/>
@@ -1871,7 +1871,7 @@
           </mc:Choice>
           <mc:Fallback>
             <w:pict>
-              <v:roundrect w14:anchorId="3B8F2741" id="สี่เหลี่ยมผืนผ้า: มุมมน 72" o:spid="_x0000_s1026" style="position:absolute;margin-left:38.75pt;margin-top:137.5pt;width:139.55pt;height:16.35pt;z-index:251685888;visibility:visible;mso-wrap-style:square;mso-width-percent:0;mso-height-percent:0;mso-wrap-distance-left:9pt;mso-wrap-distance-top:0;mso-wrap-distance-right:9pt;mso-wrap-distance-bottom:0;mso-position-horizontal:absolute;mso-position-horizontal-relative:text;mso-position-vertical:absolute;mso-position-vertical-relative:text;mso-width-percent:0;mso-height-percent:0;mso-width-relative:margin;mso-height-relative:margin;v-text-anchor:middle" arcsize="10923f" o:gfxdata="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" filled="f" strokecolor="#e00" strokeweight="1.5pt">
+              <v:roundrect w14:anchorId="253E1D68" id="สี่เหลี่ยมผืนผ้า: มุมมน 72" o:spid="_x0000_s1026" style="position:absolute;margin-left:60.9pt;margin-top:104.1pt;width:95.2pt;height:16.35pt;z-index:251685888;visibility:visible;mso-wrap-style:square;mso-width-percent:0;mso-height-percent:0;mso-wrap-distance-left:9pt;mso-wrap-distance-top:0;mso-wrap-distance-right:9pt;mso-wrap-distance-bottom:0;mso-position-horizontal:absolute;mso-position-horizontal-relative:text;mso-position-vertical:absolute;mso-position-vertical-relative:text;mso-width-percent:0;mso-height-percent:0;mso-width-relative:margin;mso-height-relative:margin;v-text-anchor:middle" arcsize="10923f" o:gfxdata="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" filled="f" strokecolor="#e00" strokeweight="1.5pt">
                 <v:stroke joinstyle="miter"/>
               </v:roundrect>
             </w:pict>
@@ -1887,7 +1887,7 @@
           <w:cs/>
         </w:rPr>
         <w:drawing>
-          <wp:inline distT="0" distB="0" distL="0" distR="0" wp14:anchorId="15C5414E" wp14:editId="00B9EB64">
+          <wp:inline distT="0" distB="0" distL="0" distR="0" wp14:anchorId="15C5414E" wp14:editId="44090355">
             <wp:extent cx="2743200" cy="1997075"/>
             <wp:effectExtent l="0" t="0" r="0" b="3175"/>
             <wp:docPr id="732130799" name="รูปภาพ 64"/>
@@ -2027,7 +2027,7 @@
           <w:cs/>
         </w:rPr>
         <w:drawing>
-          <wp:inline distT="0" distB="0" distL="0" distR="0" wp14:anchorId="0CDD2672" wp14:editId="0590026E">
+          <wp:inline distT="0" distB="0" distL="0" distR="0" wp14:anchorId="0CDD2672" wp14:editId="4E69986A">
             <wp:extent cx="2743200" cy="2266315"/>
             <wp:effectExtent l="0" t="0" r="0" b="635"/>
             <wp:docPr id="346449011" name="รูปภาพ 65"/>
@@ -2167,7 +2167,7 @@
           <w:cs/>
         </w:rPr>
         <w:drawing>
-          <wp:inline distT="0" distB="0" distL="0" distR="0" wp14:anchorId="186EE4A7" wp14:editId="02836395">
+          <wp:inline distT="0" distB="0" distL="0" distR="0" wp14:anchorId="186EE4A7" wp14:editId="521A1A23">
             <wp:extent cx="2737485" cy="2490470"/>
             <wp:effectExtent l="0" t="0" r="5715" b="5080"/>
             <wp:docPr id="1415729628" name="รูปภาพ 66"/>
@@ -2308,7 +2308,7 @@
           <w:cs/>
         </w:rPr>
         <w:drawing>
-          <wp:inline distT="0" distB="0" distL="0" distR="0" wp14:anchorId="30EE1A15" wp14:editId="1D7038F9">
+          <wp:inline distT="0" distB="0" distL="0" distR="0" wp14:anchorId="30EE1A15" wp14:editId="2926D730">
             <wp:extent cx="2743200" cy="2479675"/>
             <wp:effectExtent l="0" t="0" r="0" b="0"/>
             <wp:docPr id="542393199" name="รูปภาพ 67"/>
@@ -2448,7 +2448,7 @@
           <w:cs/>
         </w:rPr>
         <w:drawing>
-          <wp:inline distT="0" distB="0" distL="0" distR="0" wp14:anchorId="7D8F1604" wp14:editId="5C841458">
+          <wp:inline distT="0" distB="0" distL="0" distR="0" wp14:anchorId="7D8F1604" wp14:editId="2D1F69B4">
             <wp:extent cx="2737485" cy="2485390"/>
             <wp:effectExtent l="0" t="0" r="5715" b="0"/>
             <wp:docPr id="315515687" name="รูปภาพ 68"/>
@@ -2588,7 +2588,7 @@
           <w:cs/>
         </w:rPr>
         <w:drawing>
-          <wp:inline distT="0" distB="0" distL="0" distR="0" wp14:anchorId="54632F2B" wp14:editId="1B066B05">
+          <wp:inline distT="0" distB="0" distL="0" distR="0" wp14:anchorId="54632F2B" wp14:editId="4FCE0194">
             <wp:extent cx="2737485" cy="1980565"/>
             <wp:effectExtent l="0" t="0" r="5715" b="635"/>
             <wp:docPr id="429141052" name="รูปภาพ 69"/>
@@ -2728,7 +2728,7 @@
           <w:cs/>
         </w:rPr>
         <w:drawing>
-          <wp:inline distT="0" distB="0" distL="0" distR="0" wp14:anchorId="0DC9CC75" wp14:editId="56B8B77D">
+          <wp:inline distT="0" distB="0" distL="0" distR="0" wp14:anchorId="0DC9CC75" wp14:editId="4045C61C">
             <wp:extent cx="2743200" cy="2653665"/>
             <wp:effectExtent l="0" t="0" r="0" b="0"/>
             <wp:docPr id="2138524366" name="รูปภาพ 70"/>
@@ -2822,7 +2822,7 @@
         </w:rPr>
         <w:lastRenderedPageBreak/>
         <w:drawing>
-          <wp:inline distT="0" distB="0" distL="0" distR="0" wp14:anchorId="232EADFB" wp14:editId="4FDFC5EB">
+          <wp:inline distT="0" distB="0" distL="0" distR="0" wp14:anchorId="232EADFB" wp14:editId="237E5313">
             <wp:extent cx="2743200" cy="2305685"/>
             <wp:effectExtent l="0" t="0" r="0" b="0"/>
             <wp:docPr id="1551247979" name="รูปภาพ 71"/>
@@ -3122,7 +3122,7 @@
     <w:p>
       <w:pPr>
         <w:rPr>
-          <w:rFonts w:ascii="TH SarabunPSK" w:hAnsi="TH SarabunPSK" w:cs="TH SarabunPSK" w:hint="cs"/>
+          <w:rFonts w:ascii="TH SarabunPSK" w:hAnsi="TH SarabunPSK" w:cs="TH SarabunPSK"/>
           <w:sz w:val="28"/>
           <w:szCs w:val="28"/>
         </w:rPr>
@@ -3321,7 +3321,7 @@
     <w:p>
       <w:pPr>
         <w:rPr>
-          <w:rFonts w:ascii="TH SarabunPSK" w:hAnsi="TH SarabunPSK" w:cs="TH SarabunPSK" w:hint="cs"/>
+          <w:rFonts w:ascii="TH SarabunPSK" w:hAnsi="TH SarabunPSK" w:cs="TH SarabunPSK"/>
           <w:sz w:val="28"/>
           <w:szCs w:val="28"/>
         </w:rPr>
@@ -3422,6 +3422,7 @@
       <w:r>
         <w:rPr>
           <w:rFonts w:ascii="TH SarabunPSK" w:hAnsi="TH SarabunPSK" w:cs="TH SarabunPSK"/>
+          <w:noProof/>
           <w:sz w:val="28"/>
           <w:szCs w:val="28"/>
           <w:cs/>
@@ -3874,7 +3875,7 @@
     <w:p>
       <w:pPr>
         <w:rPr>
-          <w:rFonts w:ascii="TH SarabunPSK" w:hAnsi="TH SarabunPSK" w:cs="TH SarabunPSK" w:hint="cs"/>
+          <w:rFonts w:ascii="TH SarabunPSK" w:hAnsi="TH SarabunPSK" w:cs="TH SarabunPSK"/>
           <w:b/>
           <w:bCs/>
           <w:sz w:val="28"/>
@@ -3917,7 +3918,7 @@
     <w:p>
       <w:pPr>
         <w:rPr>
-          <w:rFonts w:ascii="TH SarabunPSK" w:hAnsi="TH SarabunPSK" w:cs="TH SarabunPSK" w:hint="cs"/>
+          <w:rFonts w:ascii="TH SarabunPSK" w:hAnsi="TH SarabunPSK" w:cs="TH SarabunPSK"/>
           <w:sz w:val="28"/>
           <w:szCs w:val="28"/>
         </w:rPr>
@@ -4051,7 +4052,7 @@
           <w:numId w:val="107"/>
         </w:numPr>
         <w:rPr>
-          <w:rFonts w:ascii="TH SarabunPSK" w:hAnsi="TH SarabunPSK" w:cs="TH SarabunPSK" w:hint="cs"/>
+          <w:rFonts w:ascii="TH SarabunPSK" w:hAnsi="TH SarabunPSK" w:cs="TH SarabunPSK"/>
           <w:sz w:val="28"/>
           <w:szCs w:val="28"/>
         </w:rPr>
@@ -4444,6 +4445,7 @@
       <w:r>
         <w:rPr>
           <w:rFonts w:ascii="TH SarabunPSK" w:hAnsi="TH SarabunPSK" w:cs="TH SarabunPSK"/>
+          <w:noProof/>
           <w:sz w:val="28"/>
           <w:szCs w:val="28"/>
           <w:cs/>
@@ -5072,7 +5074,7 @@
     <w:p>
       <w:pPr>
         <w:rPr>
-          <w:rFonts w:ascii="TH SarabunPSK" w:hAnsi="TH SarabunPSK" w:cs="TH SarabunPSK" w:hint="cs"/>
+          <w:rFonts w:ascii="TH SarabunPSK" w:hAnsi="TH SarabunPSK" w:cs="TH SarabunPSK"/>
           <w:sz w:val="28"/>
           <w:szCs w:val="28"/>
         </w:rPr>
@@ -5158,7 +5160,7 @@
     <w:p>
       <w:pPr>
         <w:rPr>
-          <w:rFonts w:ascii="TH SarabunPSK" w:hAnsi="TH SarabunPSK" w:cs="TH SarabunPSK" w:hint="cs"/>
+          <w:rFonts w:ascii="TH SarabunPSK" w:hAnsi="TH SarabunPSK" w:cs="TH SarabunPSK"/>
           <w:sz w:val="28"/>
           <w:szCs w:val="28"/>
         </w:rPr>
@@ -5310,7 +5312,7 @@
           <w:numId w:val="108"/>
         </w:numPr>
         <w:rPr>
-          <w:rFonts w:ascii="TH SarabunPSK" w:hAnsi="TH SarabunPSK" w:cs="TH SarabunPSK" w:hint="cs"/>
+          <w:rFonts w:ascii="TH SarabunPSK" w:hAnsi="TH SarabunPSK" w:cs="TH SarabunPSK"/>
           <w:sz w:val="28"/>
           <w:szCs w:val="28"/>
         </w:rPr>
@@ -5454,232 +5456,232 @@
     <w:p>
       <w:pPr>
         <w:rPr>
-          <w:rFonts w:ascii="TH SarabunPSK" w:hAnsi="TH SarabunPSK" w:cs="TH SarabunPSK" w:hint="cs"/>
-          <w:sz w:val="28"/>
-          <w:szCs w:val="28"/>
-        </w:rPr>
-      </w:pPr>
-    </w:p>
-    <w:p>
-      <w:pPr>
-        <w:rPr>
-          <w:rFonts w:ascii="TH SarabunPSK" w:hAnsi="TH SarabunPSK" w:cs="TH SarabunPSK"/>
-          <w:sz w:val="28"/>
-          <w:szCs w:val="28"/>
-        </w:rPr>
-      </w:pPr>
-    </w:p>
-    <w:p>
-      <w:pPr>
-        <w:rPr>
-          <w:rFonts w:ascii="TH SarabunPSK" w:hAnsi="TH SarabunPSK" w:cs="TH SarabunPSK"/>
-          <w:sz w:val="28"/>
-          <w:szCs w:val="28"/>
-        </w:rPr>
-      </w:pPr>
-    </w:p>
-    <w:p>
-      <w:pPr>
-        <w:rPr>
-          <w:rFonts w:ascii="TH SarabunPSK" w:hAnsi="TH SarabunPSK" w:cs="TH SarabunPSK"/>
-          <w:sz w:val="28"/>
-          <w:szCs w:val="28"/>
-        </w:rPr>
-      </w:pPr>
-    </w:p>
-    <w:p>
-      <w:pPr>
-        <w:rPr>
-          <w:rFonts w:ascii="TH SarabunPSK" w:hAnsi="TH SarabunPSK" w:cs="TH SarabunPSK"/>
-          <w:sz w:val="28"/>
-          <w:szCs w:val="28"/>
-        </w:rPr>
-      </w:pPr>
-    </w:p>
-    <w:p>
-      <w:pPr>
-        <w:rPr>
-          <w:rFonts w:ascii="TH SarabunPSK" w:hAnsi="TH SarabunPSK" w:cs="TH SarabunPSK"/>
-          <w:sz w:val="28"/>
-          <w:szCs w:val="28"/>
-        </w:rPr>
-      </w:pPr>
-    </w:p>
-    <w:p>
-      <w:pPr>
-        <w:rPr>
-          <w:rFonts w:ascii="TH SarabunPSK" w:hAnsi="TH SarabunPSK" w:cs="TH SarabunPSK"/>
-          <w:sz w:val="28"/>
-          <w:szCs w:val="28"/>
-        </w:rPr>
-      </w:pPr>
-    </w:p>
-    <w:p>
-      <w:pPr>
-        <w:rPr>
-          <w:rFonts w:ascii="TH SarabunPSK" w:hAnsi="TH SarabunPSK" w:cs="TH SarabunPSK"/>
-          <w:sz w:val="28"/>
-          <w:szCs w:val="28"/>
-        </w:rPr>
-      </w:pPr>
-    </w:p>
-    <w:p>
-      <w:pPr>
-        <w:rPr>
-          <w:rFonts w:ascii="TH SarabunPSK" w:hAnsi="TH SarabunPSK" w:cs="TH SarabunPSK"/>
-          <w:sz w:val="28"/>
-          <w:szCs w:val="28"/>
-        </w:rPr>
-      </w:pPr>
-    </w:p>
-    <w:p>
-      <w:pPr>
-        <w:rPr>
-          <w:rFonts w:ascii="TH SarabunPSK" w:hAnsi="TH SarabunPSK" w:cs="TH SarabunPSK"/>
-          <w:sz w:val="28"/>
-          <w:szCs w:val="28"/>
-        </w:rPr>
-      </w:pPr>
-    </w:p>
-    <w:p>
-      <w:pPr>
-        <w:rPr>
-          <w:rFonts w:ascii="TH SarabunPSK" w:hAnsi="TH SarabunPSK" w:cs="TH SarabunPSK"/>
-          <w:sz w:val="28"/>
-          <w:szCs w:val="28"/>
-        </w:rPr>
-      </w:pPr>
-    </w:p>
-    <w:p>
-      <w:pPr>
-        <w:rPr>
-          <w:rFonts w:ascii="TH SarabunPSK" w:hAnsi="TH SarabunPSK" w:cs="TH SarabunPSK"/>
-          <w:sz w:val="28"/>
-          <w:szCs w:val="28"/>
-        </w:rPr>
-      </w:pPr>
-    </w:p>
-    <w:p>
-      <w:pPr>
-        <w:rPr>
-          <w:rFonts w:ascii="TH SarabunPSK" w:hAnsi="TH SarabunPSK" w:cs="TH SarabunPSK"/>
-          <w:sz w:val="28"/>
-          <w:szCs w:val="28"/>
-        </w:rPr>
-      </w:pPr>
-    </w:p>
-    <w:p>
-      <w:pPr>
-        <w:rPr>
-          <w:rFonts w:ascii="TH SarabunPSK" w:hAnsi="TH SarabunPSK" w:cs="TH SarabunPSK"/>
-          <w:sz w:val="28"/>
-          <w:szCs w:val="28"/>
-        </w:rPr>
-      </w:pPr>
-    </w:p>
-    <w:p>
-      <w:pPr>
-        <w:rPr>
-          <w:rFonts w:ascii="TH SarabunPSK" w:hAnsi="TH SarabunPSK" w:cs="TH SarabunPSK"/>
-          <w:sz w:val="28"/>
-          <w:szCs w:val="28"/>
-        </w:rPr>
-      </w:pPr>
-    </w:p>
-    <w:p>
-      <w:pPr>
-        <w:rPr>
-          <w:rFonts w:ascii="TH SarabunPSK" w:hAnsi="TH SarabunPSK" w:cs="TH SarabunPSK"/>
-          <w:sz w:val="28"/>
-          <w:szCs w:val="28"/>
-        </w:rPr>
-      </w:pPr>
-    </w:p>
-    <w:p>
-      <w:pPr>
-        <w:rPr>
-          <w:rFonts w:ascii="TH SarabunPSK" w:hAnsi="TH SarabunPSK" w:cs="TH SarabunPSK"/>
-          <w:sz w:val="28"/>
-          <w:szCs w:val="28"/>
-        </w:rPr>
-      </w:pPr>
-    </w:p>
-    <w:p>
-      <w:pPr>
-        <w:rPr>
-          <w:rFonts w:ascii="TH SarabunPSK" w:hAnsi="TH SarabunPSK" w:cs="TH SarabunPSK"/>
-          <w:sz w:val="28"/>
-          <w:szCs w:val="28"/>
-        </w:rPr>
-      </w:pPr>
-    </w:p>
-    <w:p>
-      <w:pPr>
-        <w:rPr>
-          <w:rFonts w:ascii="TH SarabunPSK" w:hAnsi="TH SarabunPSK" w:cs="TH SarabunPSK"/>
-          <w:sz w:val="28"/>
-          <w:szCs w:val="28"/>
-        </w:rPr>
-      </w:pPr>
-    </w:p>
-    <w:p>
-      <w:pPr>
-        <w:rPr>
-          <w:rFonts w:ascii="TH SarabunPSK" w:hAnsi="TH SarabunPSK" w:cs="TH SarabunPSK"/>
-          <w:sz w:val="28"/>
-          <w:szCs w:val="28"/>
-        </w:rPr>
-      </w:pPr>
-    </w:p>
-    <w:p>
-      <w:pPr>
-        <w:rPr>
-          <w:rFonts w:ascii="TH SarabunPSK" w:hAnsi="TH SarabunPSK" w:cs="TH SarabunPSK"/>
-          <w:sz w:val="28"/>
-          <w:szCs w:val="28"/>
-        </w:rPr>
-      </w:pPr>
-    </w:p>
-    <w:p>
-      <w:pPr>
-        <w:rPr>
-          <w:rFonts w:ascii="TH SarabunPSK" w:hAnsi="TH SarabunPSK" w:cs="TH SarabunPSK"/>
-          <w:sz w:val="28"/>
-          <w:szCs w:val="28"/>
-        </w:rPr>
-      </w:pPr>
-    </w:p>
-    <w:p>
-      <w:pPr>
-        <w:rPr>
-          <w:rFonts w:ascii="TH SarabunPSK" w:hAnsi="TH SarabunPSK" w:cs="TH SarabunPSK"/>
-          <w:sz w:val="28"/>
-          <w:szCs w:val="28"/>
-        </w:rPr>
-      </w:pPr>
-    </w:p>
-    <w:p>
-      <w:pPr>
-        <w:rPr>
-          <w:rFonts w:ascii="TH SarabunPSK" w:hAnsi="TH SarabunPSK" w:cs="TH SarabunPSK"/>
-          <w:sz w:val="28"/>
-          <w:szCs w:val="28"/>
-        </w:rPr>
-      </w:pPr>
-    </w:p>
-    <w:p>
-      <w:pPr>
-        <w:rPr>
-          <w:rFonts w:ascii="TH SarabunPSK" w:hAnsi="TH SarabunPSK" w:cs="TH SarabunPSK"/>
-          <w:sz w:val="28"/>
-          <w:szCs w:val="28"/>
-        </w:rPr>
-      </w:pPr>
-    </w:p>
-    <w:p>
-      <w:pPr>
-        <w:rPr>
-          <w:rFonts w:ascii="TH SarabunPSK" w:hAnsi="TH SarabunPSK" w:cs="TH SarabunPSK" w:hint="cs"/>
+          <w:rFonts w:ascii="TH SarabunPSK" w:hAnsi="TH SarabunPSK" w:cs="TH SarabunPSK"/>
+          <w:sz w:val="28"/>
+          <w:szCs w:val="28"/>
+        </w:rPr>
+      </w:pPr>
+    </w:p>
+    <w:p>
+      <w:pPr>
+        <w:rPr>
+          <w:rFonts w:ascii="TH SarabunPSK" w:hAnsi="TH SarabunPSK" w:cs="TH SarabunPSK"/>
+          <w:sz w:val="28"/>
+          <w:szCs w:val="28"/>
+        </w:rPr>
+      </w:pPr>
+    </w:p>
+    <w:p>
+      <w:pPr>
+        <w:rPr>
+          <w:rFonts w:ascii="TH SarabunPSK" w:hAnsi="TH SarabunPSK" w:cs="TH SarabunPSK"/>
+          <w:sz w:val="28"/>
+          <w:szCs w:val="28"/>
+        </w:rPr>
+      </w:pPr>
+    </w:p>
+    <w:p>
+      <w:pPr>
+        <w:rPr>
+          <w:rFonts w:ascii="TH SarabunPSK" w:hAnsi="TH SarabunPSK" w:cs="TH SarabunPSK"/>
+          <w:sz w:val="28"/>
+          <w:szCs w:val="28"/>
+        </w:rPr>
+      </w:pPr>
+    </w:p>
+    <w:p>
+      <w:pPr>
+        <w:rPr>
+          <w:rFonts w:ascii="TH SarabunPSK" w:hAnsi="TH SarabunPSK" w:cs="TH SarabunPSK"/>
+          <w:sz w:val="28"/>
+          <w:szCs w:val="28"/>
+        </w:rPr>
+      </w:pPr>
+    </w:p>
+    <w:p>
+      <w:pPr>
+        <w:rPr>
+          <w:rFonts w:ascii="TH SarabunPSK" w:hAnsi="TH SarabunPSK" w:cs="TH SarabunPSK"/>
+          <w:sz w:val="28"/>
+          <w:szCs w:val="28"/>
+        </w:rPr>
+      </w:pPr>
+    </w:p>
+    <w:p>
+      <w:pPr>
+        <w:rPr>
+          <w:rFonts w:ascii="TH SarabunPSK" w:hAnsi="TH SarabunPSK" w:cs="TH SarabunPSK"/>
+          <w:sz w:val="28"/>
+          <w:szCs w:val="28"/>
+        </w:rPr>
+      </w:pPr>
+    </w:p>
+    <w:p>
+      <w:pPr>
+        <w:rPr>
+          <w:rFonts w:ascii="TH SarabunPSK" w:hAnsi="TH SarabunPSK" w:cs="TH SarabunPSK"/>
+          <w:sz w:val="28"/>
+          <w:szCs w:val="28"/>
+        </w:rPr>
+      </w:pPr>
+    </w:p>
+    <w:p>
+      <w:pPr>
+        <w:rPr>
+          <w:rFonts w:ascii="TH SarabunPSK" w:hAnsi="TH SarabunPSK" w:cs="TH SarabunPSK"/>
+          <w:sz w:val="28"/>
+          <w:szCs w:val="28"/>
+        </w:rPr>
+      </w:pPr>
+    </w:p>
+    <w:p>
+      <w:pPr>
+        <w:rPr>
+          <w:rFonts w:ascii="TH SarabunPSK" w:hAnsi="TH SarabunPSK" w:cs="TH SarabunPSK"/>
+          <w:sz w:val="28"/>
+          <w:szCs w:val="28"/>
+        </w:rPr>
+      </w:pPr>
+    </w:p>
+    <w:p>
+      <w:pPr>
+        <w:rPr>
+          <w:rFonts w:ascii="TH SarabunPSK" w:hAnsi="TH SarabunPSK" w:cs="TH SarabunPSK"/>
+          <w:sz w:val="28"/>
+          <w:szCs w:val="28"/>
+        </w:rPr>
+      </w:pPr>
+    </w:p>
+    <w:p>
+      <w:pPr>
+        <w:rPr>
+          <w:rFonts w:ascii="TH SarabunPSK" w:hAnsi="TH SarabunPSK" w:cs="TH SarabunPSK"/>
+          <w:sz w:val="28"/>
+          <w:szCs w:val="28"/>
+        </w:rPr>
+      </w:pPr>
+    </w:p>
+    <w:p>
+      <w:pPr>
+        <w:rPr>
+          <w:rFonts w:ascii="TH SarabunPSK" w:hAnsi="TH SarabunPSK" w:cs="TH SarabunPSK"/>
+          <w:sz w:val="28"/>
+          <w:szCs w:val="28"/>
+        </w:rPr>
+      </w:pPr>
+    </w:p>
+    <w:p>
+      <w:pPr>
+        <w:rPr>
+          <w:rFonts w:ascii="TH SarabunPSK" w:hAnsi="TH SarabunPSK" w:cs="TH SarabunPSK"/>
+          <w:sz w:val="28"/>
+          <w:szCs w:val="28"/>
+        </w:rPr>
+      </w:pPr>
+    </w:p>
+    <w:p>
+      <w:pPr>
+        <w:rPr>
+          <w:rFonts w:ascii="TH SarabunPSK" w:hAnsi="TH SarabunPSK" w:cs="TH SarabunPSK"/>
+          <w:sz w:val="28"/>
+          <w:szCs w:val="28"/>
+        </w:rPr>
+      </w:pPr>
+    </w:p>
+    <w:p>
+      <w:pPr>
+        <w:rPr>
+          <w:rFonts w:ascii="TH SarabunPSK" w:hAnsi="TH SarabunPSK" w:cs="TH SarabunPSK"/>
+          <w:sz w:val="28"/>
+          <w:szCs w:val="28"/>
+        </w:rPr>
+      </w:pPr>
+    </w:p>
+    <w:p>
+      <w:pPr>
+        <w:rPr>
+          <w:rFonts w:ascii="TH SarabunPSK" w:hAnsi="TH SarabunPSK" w:cs="TH SarabunPSK"/>
+          <w:sz w:val="28"/>
+          <w:szCs w:val="28"/>
+        </w:rPr>
+      </w:pPr>
+    </w:p>
+    <w:p>
+      <w:pPr>
+        <w:rPr>
+          <w:rFonts w:ascii="TH SarabunPSK" w:hAnsi="TH SarabunPSK" w:cs="TH SarabunPSK"/>
+          <w:sz w:val="28"/>
+          <w:szCs w:val="28"/>
+        </w:rPr>
+      </w:pPr>
+    </w:p>
+    <w:p>
+      <w:pPr>
+        <w:rPr>
+          <w:rFonts w:ascii="TH SarabunPSK" w:hAnsi="TH SarabunPSK" w:cs="TH SarabunPSK"/>
+          <w:sz w:val="28"/>
+          <w:szCs w:val="28"/>
+        </w:rPr>
+      </w:pPr>
+    </w:p>
+    <w:p>
+      <w:pPr>
+        <w:rPr>
+          <w:rFonts w:ascii="TH SarabunPSK" w:hAnsi="TH SarabunPSK" w:cs="TH SarabunPSK"/>
+          <w:sz w:val="28"/>
+          <w:szCs w:val="28"/>
+        </w:rPr>
+      </w:pPr>
+    </w:p>
+    <w:p>
+      <w:pPr>
+        <w:rPr>
+          <w:rFonts w:ascii="TH SarabunPSK" w:hAnsi="TH SarabunPSK" w:cs="TH SarabunPSK"/>
+          <w:sz w:val="28"/>
+          <w:szCs w:val="28"/>
+        </w:rPr>
+      </w:pPr>
+    </w:p>
+    <w:p>
+      <w:pPr>
+        <w:rPr>
+          <w:rFonts w:ascii="TH SarabunPSK" w:hAnsi="TH SarabunPSK" w:cs="TH SarabunPSK"/>
+          <w:sz w:val="28"/>
+          <w:szCs w:val="28"/>
+        </w:rPr>
+      </w:pPr>
+    </w:p>
+    <w:p>
+      <w:pPr>
+        <w:rPr>
+          <w:rFonts w:ascii="TH SarabunPSK" w:hAnsi="TH SarabunPSK" w:cs="TH SarabunPSK"/>
+          <w:sz w:val="28"/>
+          <w:szCs w:val="28"/>
+        </w:rPr>
+      </w:pPr>
+    </w:p>
+    <w:p>
+      <w:pPr>
+        <w:rPr>
+          <w:rFonts w:ascii="TH SarabunPSK" w:hAnsi="TH SarabunPSK" w:cs="TH SarabunPSK"/>
+          <w:sz w:val="28"/>
+          <w:szCs w:val="28"/>
+        </w:rPr>
+      </w:pPr>
+    </w:p>
+    <w:p>
+      <w:pPr>
+        <w:rPr>
+          <w:rFonts w:ascii="TH SarabunPSK" w:hAnsi="TH SarabunPSK" w:cs="TH SarabunPSK"/>
+          <w:sz w:val="28"/>
+          <w:szCs w:val="28"/>
+        </w:rPr>
+      </w:pPr>
+    </w:p>
+    <w:p>
+      <w:pPr>
+        <w:rPr>
+          <w:rFonts w:ascii="TH SarabunPSK" w:hAnsi="TH SarabunPSK" w:cs="TH SarabunPSK"/>
           <w:sz w:val="28"/>
           <w:szCs w:val="28"/>
         </w:rPr>
@@ -5771,6 +5773,7 @@
       <w:r>
         <w:rPr>
           <w:rFonts w:ascii="TH SarabunPSK" w:hAnsi="TH SarabunPSK" w:cs="TH SarabunPSK"/>
+          <w:noProof/>
           <w:sz w:val="28"/>
           <w:szCs w:val="28"/>
           <w:cs/>
@@ -6351,7 +6354,7 @@
     <w:p>
       <w:pPr>
         <w:rPr>
-          <w:rFonts w:ascii="TH SarabunPSK" w:hAnsi="TH SarabunPSK" w:cs="TH SarabunPSK" w:hint="cs"/>
+          <w:rFonts w:ascii="TH SarabunPSK" w:hAnsi="TH SarabunPSK" w:cs="TH SarabunPSK"/>
           <w:sz w:val="28"/>
           <w:szCs w:val="28"/>
         </w:rPr>
@@ -6428,7 +6431,7 @@
     <w:p>
       <w:pPr>
         <w:rPr>
-          <w:rFonts w:ascii="TH SarabunPSK" w:hAnsi="TH SarabunPSK" w:cs="TH SarabunPSK" w:hint="cs"/>
+          <w:rFonts w:ascii="TH SarabunPSK" w:hAnsi="TH SarabunPSK" w:cs="TH SarabunPSK"/>
           <w:sz w:val="28"/>
           <w:szCs w:val="28"/>
         </w:rPr>
@@ -6668,7 +6671,7 @@
     <w:p>
       <w:pPr>
         <w:rPr>
-          <w:rFonts w:ascii="TH SarabunPSK" w:hAnsi="TH SarabunPSK" w:cs="TH SarabunPSK" w:hint="cs"/>
+          <w:rFonts w:ascii="TH SarabunPSK" w:hAnsi="TH SarabunPSK" w:cs="TH SarabunPSK"/>
           <w:sz w:val="28"/>
           <w:szCs w:val="28"/>
         </w:rPr>
@@ -6961,6 +6964,7 @@
       <w:r>
         <w:rPr>
           <w:rFonts w:ascii="TH SarabunPSK" w:hAnsi="TH SarabunPSK" w:cs="TH SarabunPSK"/>
+          <w:noProof/>
           <w:sz w:val="28"/>
           <w:szCs w:val="28"/>
           <w:cs/>
@@ -7036,7 +7040,6 @@
       <w:r>
         <w:rPr>
           <w:noProof/>
-          <w:lang w:val="th-TH"/>
         </w:rPr>
         <w:t xml:space="preserve"> </w:t>
       </w:r>
@@ -7303,7 +7306,7 @@
     <w:p>
       <w:pPr>
         <w:rPr>
-          <w:rFonts w:ascii="TH SarabunPSK" w:hAnsi="TH SarabunPSK" w:cs="TH SarabunPSK" w:hint="cs"/>
+          <w:rFonts w:ascii="TH SarabunPSK" w:hAnsi="TH SarabunPSK" w:cs="TH SarabunPSK"/>
           <w:sz w:val="28"/>
           <w:szCs w:val="28"/>
         </w:rPr>
@@ -7380,7 +7383,7 @@
     <w:p>
       <w:pPr>
         <w:rPr>
-          <w:rFonts w:ascii="TH SarabunPSK" w:hAnsi="TH SarabunPSK" w:cs="TH SarabunPSK" w:hint="cs"/>
+          <w:rFonts w:ascii="TH SarabunPSK" w:hAnsi="TH SarabunPSK" w:cs="TH SarabunPSK"/>
           <w:sz w:val="28"/>
           <w:szCs w:val="28"/>
         </w:rPr>
@@ -7549,7 +7552,7 @@
           <w:numId w:val="110"/>
         </w:numPr>
         <w:rPr>
-          <w:rFonts w:ascii="TH SarabunPSK" w:hAnsi="TH SarabunPSK" w:cs="TH SarabunPSK" w:hint="cs"/>
+          <w:rFonts w:ascii="TH SarabunPSK" w:hAnsi="TH SarabunPSK" w:cs="TH SarabunPSK"/>
           <w:sz w:val="28"/>
           <w:szCs w:val="28"/>
         </w:rPr>
@@ -7810,6 +7813,7 @@
       <w:r>
         <w:rPr>
           <w:rFonts w:ascii="TH SarabunPSK" w:hAnsi="TH SarabunPSK" w:cs="TH SarabunPSK"/>
+          <w:noProof/>
           <w:sz w:val="28"/>
           <w:szCs w:val="28"/>
           <w:cs/>
@@ -7885,7 +7889,6 @@
       <w:r>
         <w:rPr>
           <w:noProof/>
-          <w:lang w:val="th-TH"/>
         </w:rPr>
         <w:t xml:space="preserve"> </w:t>
       </w:r>
@@ -8149,7 +8152,7 @@
     <w:p>
       <w:pPr>
         <w:rPr>
-          <w:rFonts w:ascii="TH SarabunPSK" w:hAnsi="TH SarabunPSK" w:cs="TH SarabunPSK" w:hint="cs"/>
+          <w:rFonts w:ascii="TH SarabunPSK" w:hAnsi="TH SarabunPSK" w:cs="TH SarabunPSK"/>
           <w:sz w:val="28"/>
           <w:szCs w:val="28"/>
         </w:rPr>
@@ -8226,7 +8229,7 @@
     <w:p>
       <w:pPr>
         <w:rPr>
-          <w:rFonts w:ascii="TH SarabunPSK" w:hAnsi="TH SarabunPSK" w:cs="TH SarabunPSK" w:hint="cs"/>
+          <w:rFonts w:ascii="TH SarabunPSK" w:hAnsi="TH SarabunPSK" w:cs="TH SarabunPSK"/>
           <w:sz w:val="28"/>
           <w:szCs w:val="28"/>
         </w:rPr>
@@ -8360,7 +8363,7 @@
           <w:numId w:val="111"/>
         </w:numPr>
         <w:rPr>
-          <w:rFonts w:ascii="TH SarabunPSK" w:hAnsi="TH SarabunPSK" w:cs="TH SarabunPSK" w:hint="cs"/>
+          <w:rFonts w:ascii="TH SarabunPSK" w:hAnsi="TH SarabunPSK" w:cs="TH SarabunPSK"/>
           <w:sz w:val="28"/>
           <w:szCs w:val="28"/>
         </w:rPr>
@@ -8774,6 +8777,7 @@
       <w:r>
         <w:rPr>
           <w:rFonts w:ascii="TH SarabunPSK" w:hAnsi="TH SarabunPSK" w:cs="TH SarabunPSK"/>
+          <w:noProof/>
           <w:sz w:val="28"/>
           <w:szCs w:val="28"/>
           <w:cs/>
@@ -8849,7 +8853,6 @@
       <w:r>
         <w:rPr>
           <w:noProof/>
-          <w:lang w:val="th-TH"/>
         </w:rPr>
         <w:t xml:space="preserve"> </w:t>
       </w:r>
@@ -9385,7 +9388,7 @@
     <w:p>
       <w:pPr>
         <w:rPr>
-          <w:rFonts w:ascii="TH SarabunPSK" w:hAnsi="TH SarabunPSK" w:cs="TH SarabunPSK" w:hint="cs"/>
+          <w:rFonts w:ascii="TH SarabunPSK" w:hAnsi="TH SarabunPSK" w:cs="TH SarabunPSK"/>
           <w:sz w:val="28"/>
           <w:szCs w:val="28"/>
         </w:rPr>
@@ -9499,7 +9502,7 @@
     <w:p>
       <w:pPr>
         <w:rPr>
-          <w:rFonts w:ascii="TH SarabunPSK" w:hAnsi="TH SarabunPSK" w:cs="TH SarabunPSK" w:hint="cs"/>
+          <w:rFonts w:ascii="TH SarabunPSK" w:hAnsi="TH SarabunPSK" w:cs="TH SarabunPSK"/>
           <w:sz w:val="28"/>
           <w:szCs w:val="28"/>
         </w:rPr>
@@ -9671,7 +9674,7 @@
           <w:numId w:val="112"/>
         </w:numPr>
         <w:rPr>
-          <w:rFonts w:ascii="TH SarabunPSK" w:hAnsi="TH SarabunPSK" w:cs="TH SarabunPSK" w:hint="cs"/>
+          <w:rFonts w:ascii="TH SarabunPSK" w:hAnsi="TH SarabunPSK" w:cs="TH SarabunPSK"/>
           <w:sz w:val="28"/>
           <w:szCs w:val="28"/>
         </w:rPr>
@@ -9910,7 +9913,7 @@
     <w:p>
       <w:pPr>
         <w:rPr>
-          <w:rFonts w:ascii="TH SarabunPSK" w:hAnsi="TH SarabunPSK" w:cs="TH SarabunPSK" w:hint="cs"/>
+          <w:rFonts w:ascii="TH SarabunPSK" w:hAnsi="TH SarabunPSK" w:cs="TH SarabunPSK"/>
           <w:sz w:val="28"/>
           <w:szCs w:val="28"/>
         </w:rPr>
@@ -10002,6 +10005,7 @@
       <w:r>
         <w:rPr>
           <w:rFonts w:ascii="TH SarabunPSK" w:hAnsi="TH SarabunPSK" w:cs="TH SarabunPSK"/>
+          <w:noProof/>
           <w:sz w:val="28"/>
           <w:szCs w:val="28"/>
           <w:cs/>
@@ -10077,7 +10081,6 @@
       <w:r>
         <w:rPr>
           <w:noProof/>
-          <w:lang w:val="th-TH"/>
         </w:rPr>
         <w:t xml:space="preserve"> </w:t>
       </w:r>
@@ -10713,7 +10716,7 @@
     <w:p>
       <w:pPr>
         <w:rPr>
-          <w:rFonts w:ascii="TH SarabunPSK" w:hAnsi="TH SarabunPSK" w:cs="TH SarabunPSK" w:hint="cs"/>
+          <w:rFonts w:ascii="TH SarabunPSK" w:hAnsi="TH SarabunPSK" w:cs="TH SarabunPSK"/>
           <w:sz w:val="28"/>
           <w:szCs w:val="28"/>
         </w:rPr>
@@ -10790,7 +10793,7 @@
     <w:p>
       <w:pPr>
         <w:rPr>
-          <w:rFonts w:ascii="TH SarabunPSK" w:hAnsi="TH SarabunPSK" w:cs="TH SarabunPSK" w:hint="cs"/>
+          <w:rFonts w:ascii="TH SarabunPSK" w:hAnsi="TH SarabunPSK" w:cs="TH SarabunPSK"/>
           <w:sz w:val="28"/>
           <w:szCs w:val="28"/>
         </w:rPr>
@@ -10959,7 +10962,7 @@
           <w:numId w:val="113"/>
         </w:numPr>
         <w:rPr>
-          <w:rFonts w:ascii="TH SarabunPSK" w:hAnsi="TH SarabunPSK" w:cs="TH SarabunPSK" w:hint="cs"/>
+          <w:rFonts w:ascii="TH SarabunPSK" w:hAnsi="TH SarabunPSK" w:cs="TH SarabunPSK"/>
           <w:sz w:val="28"/>
           <w:szCs w:val="28"/>
         </w:rPr>
@@ -11181,7 +11184,7 @@
     <w:p>
       <w:pPr>
         <w:rPr>
-          <w:rFonts w:ascii="TH SarabunPSK" w:hAnsi="TH SarabunPSK" w:cs="TH SarabunPSK" w:hint="cs"/>
+          <w:rFonts w:ascii="TH SarabunPSK" w:hAnsi="TH SarabunPSK" w:cs="TH SarabunPSK"/>
           <w:sz w:val="28"/>
           <w:szCs w:val="28"/>
         </w:rPr>
@@ -11272,6 +11275,7 @@
       <w:r>
         <w:rPr>
           <w:rFonts w:ascii="TH SarabunPSK" w:hAnsi="TH SarabunPSK" w:cs="TH SarabunPSK"/>
+          <w:noProof/>
           <w:sz w:val="28"/>
           <w:szCs w:val="28"/>
           <w:cs/>
@@ -11906,7 +11910,7 @@
     <w:p>
       <w:pPr>
         <w:rPr>
-          <w:rFonts w:ascii="TH SarabunPSK" w:hAnsi="TH SarabunPSK" w:cs="TH SarabunPSK" w:hint="cs"/>
+          <w:rFonts w:ascii="TH SarabunPSK" w:hAnsi="TH SarabunPSK" w:cs="TH SarabunPSK"/>
           <w:sz w:val="28"/>
           <w:szCs w:val="28"/>
         </w:rPr>
@@ -11948,7 +11952,7 @@
     <w:p>
       <w:pPr>
         <w:rPr>
-          <w:rFonts w:ascii="TH SarabunPSK" w:hAnsi="TH SarabunPSK" w:cs="TH SarabunPSK" w:hint="cs"/>
+          <w:rFonts w:ascii="TH SarabunPSK" w:hAnsi="TH SarabunPSK" w:cs="TH SarabunPSK"/>
           <w:sz w:val="28"/>
           <w:szCs w:val="28"/>
         </w:rPr>
@@ -12119,7 +12123,7 @@
           <w:numId w:val="114"/>
         </w:numPr>
         <w:rPr>
-          <w:rFonts w:ascii="TH SarabunPSK" w:hAnsi="TH SarabunPSK" w:cs="TH SarabunPSK" w:hint="cs"/>
+          <w:rFonts w:ascii="TH SarabunPSK" w:hAnsi="TH SarabunPSK" w:cs="TH SarabunPSK"/>
           <w:sz w:val="28"/>
           <w:szCs w:val="28"/>
         </w:rPr>
@@ -12641,6 +12645,7 @@
       <w:r>
         <w:rPr>
           <w:rFonts w:ascii="TH SarabunPSK" w:hAnsi="TH SarabunPSK" w:cs="TH SarabunPSK"/>
+          <w:noProof/>
           <w:sz w:val="28"/>
           <w:szCs w:val="28"/>
           <w:cs/>
@@ -13117,7 +13122,7 @@
     <w:p>
       <w:pPr>
         <w:rPr>
-          <w:rFonts w:ascii="TH SarabunPSK" w:hAnsi="TH SarabunPSK" w:cs="TH SarabunPSK" w:hint="cs"/>
+          <w:rFonts w:ascii="TH SarabunPSK" w:hAnsi="TH SarabunPSK" w:cs="TH SarabunPSK"/>
           <w:sz w:val="28"/>
           <w:szCs w:val="28"/>
         </w:rPr>
@@ -13179,7 +13184,7 @@
     <w:p>
       <w:pPr>
         <w:rPr>
-          <w:rFonts w:ascii="TH SarabunPSK" w:hAnsi="TH SarabunPSK" w:cs="TH SarabunPSK" w:hint="cs"/>
+          <w:rFonts w:ascii="TH SarabunPSK" w:hAnsi="TH SarabunPSK" w:cs="TH SarabunPSK"/>
           <w:sz w:val="28"/>
           <w:szCs w:val="28"/>
         </w:rPr>
@@ -13348,7 +13353,7 @@
           <w:numId w:val="115"/>
         </w:numPr>
         <w:rPr>
-          <w:rFonts w:ascii="TH SarabunPSK" w:hAnsi="TH SarabunPSK" w:cs="TH SarabunPSK" w:hint="cs"/>
+          <w:rFonts w:ascii="TH SarabunPSK" w:hAnsi="TH SarabunPSK" w:cs="TH SarabunPSK"/>
           <w:sz w:val="28"/>
           <w:szCs w:val="28"/>
         </w:rPr>
@@ -13562,7 +13567,7 @@
     <w:p>
       <w:pPr>
         <w:rPr>
-          <w:rFonts w:ascii="TH SarabunPSK" w:hAnsi="TH SarabunPSK" w:cs="TH SarabunPSK" w:hint="cs"/>
+          <w:rFonts w:ascii="TH SarabunPSK" w:hAnsi="TH SarabunPSK" w:cs="TH SarabunPSK"/>
           <w:sz w:val="28"/>
           <w:szCs w:val="28"/>
         </w:rPr>
@@ -13654,6 +13659,7 @@
       <w:r>
         <w:rPr>
           <w:rFonts w:ascii="TH SarabunPSK" w:hAnsi="TH SarabunPSK" w:cs="TH SarabunPSK"/>
+          <w:noProof/>
           <w:sz w:val="28"/>
           <w:szCs w:val="28"/>
           <w:cs/>
@@ -13729,7 +13735,6 @@
       <w:r>
         <w:rPr>
           <w:noProof/>
-          <w:lang w:val="th-TH"/>
         </w:rPr>
         <w:t xml:space="preserve"> </w:t>
       </w:r>
@@ -14121,7 +14126,7 @@
     <w:p>
       <w:pPr>
         <w:rPr>
-          <w:rFonts w:ascii="TH SarabunPSK" w:hAnsi="TH SarabunPSK" w:cs="TH SarabunPSK" w:hint="cs"/>
+          <w:rFonts w:ascii="TH SarabunPSK" w:hAnsi="TH SarabunPSK" w:cs="TH SarabunPSK"/>
           <w:sz w:val="28"/>
           <w:szCs w:val="28"/>
         </w:rPr>
@@ -14198,7 +14203,7 @@
     <w:p>
       <w:pPr>
         <w:rPr>
-          <w:rFonts w:ascii="TH SarabunPSK" w:hAnsi="TH SarabunPSK" w:cs="TH SarabunPSK" w:hint="cs"/>
+          <w:rFonts w:ascii="TH SarabunPSK" w:hAnsi="TH SarabunPSK" w:cs="TH SarabunPSK"/>
           <w:sz w:val="28"/>
           <w:szCs w:val="28"/>
         </w:rPr>
@@ -14360,7 +14365,7 @@
           <w:numId w:val="116"/>
         </w:numPr>
         <w:rPr>
-          <w:rFonts w:ascii="TH SarabunPSK" w:hAnsi="TH SarabunPSK" w:cs="TH SarabunPSK" w:hint="cs"/>
+          <w:rFonts w:ascii="TH SarabunPSK" w:hAnsi="TH SarabunPSK" w:cs="TH SarabunPSK"/>
           <w:sz w:val="28"/>
           <w:szCs w:val="28"/>
         </w:rPr>
@@ -14556,7 +14561,7 @@
     <w:p>
       <w:pPr>
         <w:rPr>
-          <w:rFonts w:ascii="TH SarabunPSK" w:hAnsi="TH SarabunPSK" w:cs="TH SarabunPSK" w:hint="cs"/>
+          <w:rFonts w:ascii="TH SarabunPSK" w:hAnsi="TH SarabunPSK" w:cs="TH SarabunPSK"/>
           <w:sz w:val="28"/>
           <w:szCs w:val="28"/>
         </w:rPr>
@@ -14647,6 +14652,7 @@
       <w:r>
         <w:rPr>
           <w:rFonts w:ascii="TH SarabunPSK" w:hAnsi="TH SarabunPSK" w:cs="TH SarabunPSK"/>
+          <w:noProof/>
           <w:sz w:val="28"/>
           <w:szCs w:val="28"/>
           <w:cs/>
@@ -14767,7 +14773,6 @@
       <w:r>
         <w:rPr>
           <w:noProof/>
-          <w:lang w:val="th-TH"/>
         </w:rPr>
         <w:t xml:space="preserve"> </w:t>
       </w:r>
@@ -15352,7 +15357,7 @@
     <w:p>
       <w:pPr>
         <w:rPr>
-          <w:rFonts w:ascii="TH SarabunPSK" w:hAnsi="TH SarabunPSK" w:cs="TH SarabunPSK" w:hint="cs"/>
+          <w:rFonts w:ascii="TH SarabunPSK" w:hAnsi="TH SarabunPSK" w:cs="TH SarabunPSK"/>
           <w:sz w:val="28"/>
           <w:szCs w:val="28"/>
         </w:rPr>
@@ -15501,7 +15506,7 @@
     <w:p>
       <w:pPr>
         <w:rPr>
-          <w:rFonts w:ascii="TH SarabunPSK" w:hAnsi="TH SarabunPSK" w:cs="TH SarabunPSK" w:hint="cs"/>
+          <w:rFonts w:ascii="TH SarabunPSK" w:hAnsi="TH SarabunPSK" w:cs="TH SarabunPSK"/>
           <w:sz w:val="28"/>
           <w:szCs w:val="28"/>
         </w:rPr>
@@ -15637,7 +15642,7 @@
           <w:numId w:val="119"/>
         </w:numPr>
         <w:rPr>
-          <w:rFonts w:ascii="TH SarabunPSK" w:hAnsi="TH SarabunPSK" w:cs="TH SarabunPSK" w:hint="cs"/>
+          <w:rFonts w:ascii="TH SarabunPSK" w:hAnsi="TH SarabunPSK" w:cs="TH SarabunPSK"/>
           <w:sz w:val="28"/>
           <w:szCs w:val="28"/>
         </w:rPr>
@@ -15924,6 +15929,7 @@
       <w:r>
         <w:rPr>
           <w:rFonts w:ascii="TH SarabunPSK" w:hAnsi="TH SarabunPSK" w:cs="TH SarabunPSK"/>
+          <w:noProof/>
           <w:sz w:val="28"/>
           <w:szCs w:val="28"/>
           <w:cs/>
@@ -16282,7 +16288,7 @@
     <w:p>
       <w:pPr>
         <w:rPr>
-          <w:rFonts w:ascii="TH SarabunPSK" w:hAnsi="TH SarabunPSK" w:cs="TH SarabunPSK" w:hint="cs"/>
+          <w:rFonts w:ascii="TH SarabunPSK" w:hAnsi="TH SarabunPSK" w:cs="TH SarabunPSK"/>
           <w:sz w:val="28"/>
           <w:szCs w:val="28"/>
         </w:rPr>
@@ -16464,7 +16470,7 @@
     <w:p>
       <w:pPr>
         <w:rPr>
-          <w:rFonts w:ascii="TH SarabunPSK" w:hAnsi="TH SarabunPSK" w:cs="TH SarabunPSK" w:hint="cs"/>
+          <w:rFonts w:ascii="TH SarabunPSK" w:hAnsi="TH SarabunPSK" w:cs="TH SarabunPSK"/>
           <w:sz w:val="28"/>
           <w:szCs w:val="28"/>
         </w:rPr>
@@ -16573,7 +16579,7 @@
           <w:numId w:val="120"/>
         </w:numPr>
         <w:rPr>
-          <w:rFonts w:ascii="TH SarabunPSK" w:hAnsi="TH SarabunPSK" w:cs="TH SarabunPSK" w:hint="cs"/>
+          <w:rFonts w:ascii="TH SarabunPSK" w:hAnsi="TH SarabunPSK" w:cs="TH SarabunPSK"/>
           <w:sz w:val="28"/>
           <w:szCs w:val="28"/>
         </w:rPr>
@@ -16851,6 +16857,7 @@
       <w:r>
         <w:rPr>
           <w:rFonts w:ascii="TH SarabunPSK" w:hAnsi="TH SarabunPSK" w:cs="TH SarabunPSK"/>
+          <w:noProof/>
           <w:sz w:val="28"/>
           <w:szCs w:val="28"/>
           <w:cs/>
@@ -17253,7 +17260,7 @@
     <w:p>
       <w:pPr>
         <w:rPr>
-          <w:rFonts w:ascii="TH SarabunPSK" w:hAnsi="TH SarabunPSK" w:cs="TH SarabunPSK" w:hint="cs"/>
+          <w:rFonts w:ascii="TH SarabunPSK" w:hAnsi="TH SarabunPSK" w:cs="TH SarabunPSK"/>
           <w:sz w:val="28"/>
           <w:szCs w:val="28"/>
         </w:rPr>
@@ -17403,7 +17410,7 @@
     <w:p>
       <w:pPr>
         <w:rPr>
-          <w:rFonts w:ascii="TH SarabunPSK" w:hAnsi="TH SarabunPSK" w:cs="TH SarabunPSK" w:hint="cs"/>
+          <w:rFonts w:ascii="TH SarabunPSK" w:hAnsi="TH SarabunPSK" w:cs="TH SarabunPSK"/>
           <w:sz w:val="28"/>
           <w:szCs w:val="28"/>
         </w:rPr>
@@ -17539,7 +17546,7 @@
           <w:numId w:val="121"/>
         </w:numPr>
         <w:rPr>
-          <w:rFonts w:ascii="TH SarabunPSK" w:hAnsi="TH SarabunPSK" w:cs="TH SarabunPSK" w:hint="cs"/>
+          <w:rFonts w:ascii="TH SarabunPSK" w:hAnsi="TH SarabunPSK" w:cs="TH SarabunPSK"/>
           <w:sz w:val="28"/>
           <w:szCs w:val="28"/>
         </w:rPr>
@@ -17835,6 +17842,7 @@
       <w:r>
         <w:rPr>
           <w:rFonts w:ascii="TH SarabunPSK" w:hAnsi="TH SarabunPSK" w:cs="TH SarabunPSK"/>
+          <w:noProof/>
           <w:sz w:val="28"/>
           <w:szCs w:val="28"/>
           <w:cs/>
@@ -18513,7 +18521,7 @@
     <w:p>
       <w:pPr>
         <w:rPr>
-          <w:rFonts w:ascii="TH SarabunPSK" w:hAnsi="TH SarabunPSK" w:cs="TH SarabunPSK" w:hint="cs"/>
+          <w:rFonts w:ascii="TH SarabunPSK" w:hAnsi="TH SarabunPSK" w:cs="TH SarabunPSK"/>
           <w:sz w:val="28"/>
           <w:szCs w:val="28"/>
         </w:rPr>
@@ -18555,7 +18563,7 @@
     <w:p>
       <w:pPr>
         <w:rPr>
-          <w:rFonts w:ascii="TH SarabunPSK" w:hAnsi="TH SarabunPSK" w:cs="TH SarabunPSK" w:hint="cs"/>
+          <w:rFonts w:ascii="TH SarabunPSK" w:hAnsi="TH SarabunPSK" w:cs="TH SarabunPSK"/>
           <w:sz w:val="28"/>
           <w:szCs w:val="28"/>
         </w:rPr>
@@ -18808,7 +18816,7 @@
           <w:numId w:val="122"/>
         </w:numPr>
         <w:rPr>
-          <w:rFonts w:ascii="TH SarabunPSK" w:hAnsi="TH SarabunPSK" w:cs="TH SarabunPSK" w:hint="cs"/>
+          <w:rFonts w:ascii="TH SarabunPSK" w:hAnsi="TH SarabunPSK" w:cs="TH SarabunPSK"/>
           <w:sz w:val="28"/>
           <w:szCs w:val="28"/>
         </w:rPr>
@@ -19255,6 +19263,7 @@
       <w:r>
         <w:rPr>
           <w:rFonts w:ascii="TH SarabunPSK" w:hAnsi="TH SarabunPSK" w:cs="TH SarabunPSK"/>
+          <w:noProof/>
           <w:sz w:val="28"/>
           <w:szCs w:val="28"/>
           <w:cs/>
@@ -19330,7 +19339,6 @@
       <w:r>
         <w:rPr>
           <w:noProof/>
-          <w:lang w:val="th-TH"/>
         </w:rPr>
         <w:t xml:space="preserve"> </w:t>
       </w:r>
@@ -19732,7 +19740,7 @@
     <w:p>
       <w:pPr>
         <w:rPr>
-          <w:rFonts w:ascii="TH SarabunPSK" w:hAnsi="TH SarabunPSK" w:cs="TH SarabunPSK" w:hint="cs"/>
+          <w:rFonts w:ascii="TH SarabunPSK" w:hAnsi="TH SarabunPSK" w:cs="TH SarabunPSK"/>
           <w:sz w:val="28"/>
           <w:szCs w:val="28"/>
         </w:rPr>
@@ -19891,7 +19899,7 @@
     <w:p>
       <w:pPr>
         <w:rPr>
-          <w:rFonts w:ascii="TH SarabunPSK" w:hAnsi="TH SarabunPSK" w:cs="TH SarabunPSK" w:hint="cs"/>
+          <w:rFonts w:ascii="TH SarabunPSK" w:hAnsi="TH SarabunPSK" w:cs="TH SarabunPSK"/>
           <w:sz w:val="28"/>
           <w:szCs w:val="28"/>
         </w:rPr>
@@ -20026,7 +20034,7 @@
           <w:numId w:val="123"/>
         </w:numPr>
         <w:rPr>
-          <w:rFonts w:ascii="TH SarabunPSK" w:hAnsi="TH SarabunPSK" w:cs="TH SarabunPSK" w:hint="cs"/>
+          <w:rFonts w:ascii="TH SarabunPSK" w:hAnsi="TH SarabunPSK" w:cs="TH SarabunPSK"/>
           <w:sz w:val="28"/>
           <w:szCs w:val="28"/>
         </w:rPr>
@@ -20236,7 +20244,7 @@
     <w:p>
       <w:pPr>
         <w:rPr>
-          <w:rFonts w:ascii="TH SarabunPSK" w:hAnsi="TH SarabunPSK" w:cs="TH SarabunPSK" w:hint="cs"/>
+          <w:rFonts w:ascii="TH SarabunPSK" w:hAnsi="TH SarabunPSK" w:cs="TH SarabunPSK"/>
           <w:sz w:val="28"/>
           <w:szCs w:val="28"/>
           <w:cs/>
@@ -37113,6 +37121,7 @@
   <w:style w:type="character" w:default="1" w:styleId="a0">
     <w:name w:val="Default Paragraph Font"/>
     <w:uiPriority w:val="1"/>
+    <w:semiHidden/>
     <w:unhideWhenUsed/>
   </w:style>
   <w:style w:type="table" w:default="1" w:styleId="a1">
